--- a/rapport/brouillon.docx
+++ b/rapport/brouillon.docx
@@ -1,11 +1,25 @@
 
 <file path=word/document.xml><?xml version="1.0" encoding="utf-8"?>
-<w:document xmlns:wpc="http://schemas.microsoft.com/office/word/2010/wordprocessingCanvas" xmlns:cx="http://schemas.microsoft.com/office/drawing/2014/chartex" xmlns:cx1="http://schemas.microsoft.com/office/drawing/2015/9/8/chartex" xmlns:cx2="http://schemas.microsoft.com/office/drawing/2015/10/21/chartex" xmlns:cx3="http://schemas.microsoft.com/office/drawing/2016/5/9/chartex" xmlns:cx4="http://schemas.microsoft.com/office/drawing/2016/5/10/chartex" xmlns:cx5="http://schemas.microsoft.com/office/drawing/2016/5/11/chartex" xmlns:cx6="http://schemas.microsoft.com/office/drawing/2016/5/12/chartex" xmlns:cx7="http://schemas.microsoft.com/office/drawing/2016/5/13/chartex" xmlns:cx8="http://schemas.microsoft.com/office/drawing/2016/5/14/chartex" xmlns:mc="http://schemas.openxmlformats.org/markup-compatibility/2006" xmlns:aink="http://schemas.microsoft.com/office/drawing/2016/ink" xmlns:am3d="http://schemas.microsoft.com/office/drawing/2017/model3d" xmlns:o="urn:schemas-microsoft-com:office:office" xmlns:oel="http://schemas.microsoft.com/office/2019/extlst" xmlns:r="http://schemas.openxmlformats.org/officeDocument/2006/relationships" xmlns:m="http://schemas.openxmlformats.org/officeDocument/2006/math" xmlns:v="urn:schemas-microsoft-com:vml" xmlns:wp14="http://schemas.microsoft.com/office/word/2010/wordprocessingDrawing" xmlns:wp="http://schemas.openxmlformats.org/drawingml/2006/wordprocessingDrawing" xmlns:w10="urn:schemas-microsoft-com:office:word" xmlns:w="http://schemas.openxmlformats.org/wordprocessingml/2006/main" xmlns:w14="http://schemas.microsoft.com/office/word/2010/wordml" xmlns:w15="http://schemas.microsoft.com/office/word/2012/wordml" xmlns:w16cex="http://schemas.microsoft.com/office/word/2018/wordml/cex" xmlns:w16cid="http://schemas.microsoft.com/office/word/2016/wordml/cid" xmlns:w16="http://schemas.microsoft.com/office/word/2018/wordml" xmlns:w16du="http://schemas.microsoft.com/office/word/2023/wordml/word16du" xmlns:w16sdtdh="http://schemas.microsoft.com/office/word/2020/wordml/sdtdatahash" xmlns:w16se="http://schemas.microsoft.com/office/word/2015/wordml/symex" xmlns:wpg="http://schemas.microsoft.com/office/word/2010/wordprocessingGroup" xmlns:wpi="http://schemas.microsoft.com/office/word/2010/wordprocessingInk" xmlns:wne="http://schemas.microsoft.com/office/word/2006/wordml" xmlns:wps="http://schemas.microsoft.com/office/word/2010/wordprocessingShape" xmlns:a="http://schemas.openxmlformats.org/drawingml/2006/main" xmlns:a16="http://schemas.microsoft.com/office/drawing/2014/main" xmlns:pic="http://schemas.openxmlformats.org/drawingml/2006/picture" xmlns:a14="http://schemas.microsoft.com/office/drawing/2010/main" mc:Ignorable="w14 w15 w16se w16cid w16 w16cex w16sdtdh w16du wp14">
+<w:document xmlns:wpc="http://schemas.microsoft.com/office/word/2010/wordprocessingCanvas" xmlns:cx="http://schemas.microsoft.com/office/drawing/2014/chartex" xmlns:cx1="http://schemas.microsoft.com/office/drawing/2015/9/8/chartex" xmlns:cx2="http://schemas.microsoft.com/office/drawing/2015/10/21/chartex" xmlns:cx3="http://schemas.microsoft.com/office/drawing/2016/5/9/chartex" xmlns:cx4="http://schemas.microsoft.com/office/drawing/2016/5/10/chartex" xmlns:cx5="http://schemas.microsoft.com/office/drawing/2016/5/11/chartex" xmlns:cx6="http://schemas.microsoft.com/office/drawing/2016/5/12/chartex" xmlns:cx7="http://schemas.microsoft.com/office/drawing/2016/5/13/chartex" xmlns:cx8="http://schemas.microsoft.com/office/drawing/2016/5/14/chartex" xmlns:mc="http://schemas.openxmlformats.org/markup-compatibility/2006" xmlns:aink="http://schemas.microsoft.com/office/drawing/2016/ink" xmlns:am3d="http://schemas.microsoft.com/office/drawing/2017/model3d" xmlns:o="urn:schemas-microsoft-com:office:office" xmlns:oel="http://schemas.microsoft.com/office/2019/extlst" xmlns:r="http://schemas.openxmlformats.org/officeDocument/2006/relationships" xmlns:m="http://schemas.openxmlformats.org/officeDocument/2006/math" xmlns:v="urn:schemas-microsoft-com:vml" xmlns:wp14="http://schemas.microsoft.com/office/word/2010/wordprocessingDrawing" xmlns:wp="http://schemas.openxmlformats.org/drawingml/2006/wordprocessingDrawing" xmlns:w10="urn:schemas-microsoft-com:office:word" xmlns:w="http://schemas.openxmlformats.org/wordprocessingml/2006/main" xmlns:w14="http://schemas.microsoft.com/office/word/2010/wordml" xmlns:w15="http://schemas.microsoft.com/office/word/2012/wordml" xmlns:w16cex="http://schemas.microsoft.com/office/word/2018/wordml/cex" xmlns:w16cid="http://schemas.microsoft.com/office/word/2016/wordml/cid" xmlns:w16="http://schemas.microsoft.com/office/word/2018/wordml" xmlns:w16du="http://schemas.microsoft.com/office/word/2023/wordml/word16du" xmlns:w16sdtdh="http://schemas.microsoft.com/office/word/2020/wordml/sdtdatahash" xmlns:w16se="http://schemas.microsoft.com/office/word/2015/wordml/symex" xmlns:wpg="http://schemas.microsoft.com/office/word/2010/wordprocessingGroup" xmlns:wpi="http://schemas.microsoft.com/office/word/2010/wordprocessingInk" xmlns:wne="http://schemas.microsoft.com/office/word/2006/wordml" xmlns:wps="http://schemas.microsoft.com/office/word/2010/wordprocessingShape" mc:Ignorable="w14 w15 w16se w16cid w16 w16cex w16sdtdh w16du wp14">
   <w:body>
-    <w:p/>
-    <w:p>
-      <w:pPr>
-        <w:pStyle w:val="ListParagraph"/>
+    <w:p>
+      <w:r>
+        <w:tab/>
+      </w:r>
+      <w:r>
+        <w:tab/>
+      </w:r>
+      <w:r>
+        <w:tab/>
+      </w:r>
+      <w:r>
+        <w:tab/>
+        <w:t>IMU</w:t>
+      </w:r>
+    </w:p>
+    <w:p>
+      <w:pPr>
+        <w:pStyle w:val="Paragraphedeliste"/>
         <w:numPr>
           <w:ilvl w:val="0"/>
           <w:numId w:val="4"/>
@@ -17,7 +31,7 @@
     </w:p>
     <w:p>
       <w:pPr>
-        <w:pStyle w:val="ListParagraph"/>
+        <w:pStyle w:val="Paragraphedeliste"/>
         <w:numPr>
           <w:ilvl w:val="0"/>
           <w:numId w:val="5"/>
@@ -29,7 +43,7 @@
     </w:p>
     <w:p>
       <w:pPr>
-        <w:pStyle w:val="ListParagraph"/>
+        <w:pStyle w:val="Paragraphedeliste"/>
         <w:numPr>
           <w:ilvl w:val="0"/>
           <w:numId w:val="3"/>
@@ -41,7 +55,7 @@
     </w:p>
     <w:p>
       <w:pPr>
-        <w:pStyle w:val="ListParagraph"/>
+        <w:pStyle w:val="Paragraphedeliste"/>
         <w:numPr>
           <w:ilvl w:val="0"/>
           <w:numId w:val="3"/>
@@ -53,7 +67,7 @@
     </w:p>
     <w:p>
       <w:pPr>
-        <w:pStyle w:val="ListParagraph"/>
+        <w:pStyle w:val="Paragraphedeliste"/>
         <w:numPr>
           <w:ilvl w:val="0"/>
           <w:numId w:val="3"/>
@@ -65,7 +79,7 @@
     </w:p>
     <w:p>
       <w:pPr>
-        <w:pStyle w:val="ListParagraph"/>
+        <w:pStyle w:val="Paragraphedeliste"/>
         <w:numPr>
           <w:ilvl w:val="0"/>
           <w:numId w:val="5"/>
@@ -77,7 +91,7 @@
     </w:p>
     <w:p>
       <w:pPr>
-        <w:pStyle w:val="ListParagraph"/>
+        <w:pStyle w:val="Paragraphedeliste"/>
         <w:numPr>
           <w:ilvl w:val="1"/>
           <w:numId w:val="5"/>
@@ -89,7 +103,7 @@
     </w:p>
     <w:p>
       <w:pPr>
-        <w:pStyle w:val="ListParagraph"/>
+        <w:pStyle w:val="Paragraphedeliste"/>
         <w:numPr>
           <w:ilvl w:val="1"/>
           <w:numId w:val="5"/>
@@ -116,7 +130,7 @@
     </w:p>
     <w:p>
       <w:pPr>
-        <w:pStyle w:val="ListParagraph"/>
+        <w:pStyle w:val="Paragraphedeliste"/>
         <w:numPr>
           <w:ilvl w:val="1"/>
           <w:numId w:val="5"/>
@@ -147,43 +161,38 @@
     </w:p>
     <w:p>
       <w:r>
-        <w:rPr/>
         <w:t xml:space="preserve">- </w:t>
       </w:r>
       <w:r>
-        <w:rPr/>
         <w:t>IMU 9° comment il fonctionne</w:t>
       </w:r>
       <w:r>
-        <w:rPr/>
         <w:t xml:space="preserve"> :</w:t>
       </w:r>
     </w:p>
     <w:p>
-      <w:hyperlink r:id="R1bdc846b82b44d50">
+      <w:hyperlink r:id="rId9">
         <w:r>
           <w:rPr>
-            <w:rStyle w:val="Hyperlink"/>
+            <w:rStyle w:val="Lienhypertexte"/>
           </w:rPr>
           <w:t>IMU et Robotique, ce qu'il faut connaître</w:t>
         </w:r>
       </w:hyperlink>
       <w:r>
-        <w:rPr/>
         <w:t xml:space="preserve"> </w:t>
       </w:r>
     </w:p>
     <w:p>
-      <w:hyperlink r:id="R318f227d48674798">
+      <w:hyperlink r:id="rId10">
         <w:r>
           <w:rPr>
-            <w:rStyle w:val="Hyperlink"/>
+            <w:rStyle w:val="Lienhypertexte"/>
           </w:rPr>
           <w:t>Centrale inertielle codé en Arduino</w:t>
         </w:r>
       </w:hyperlink>
       <w:r>
-        <w:rPr/>
         <w:t xml:space="preserve">  </w:t>
       </w:r>
     </w:p>
@@ -223,10 +232,31 @@
           <w:lang w:val="en-GB"/>
         </w:rPr>
       </w:pPr>
-      <w:r>
+    </w:p>
+    <w:p>
+      <w:pPr>
         <w:rPr>
           <w:lang w:val="en-GB"/>
         </w:rPr>
+      </w:pPr>
+    </w:p>
+    <w:p>
+      <w:pPr>
+        <w:rPr>
+          <w:lang w:val="en-GB"/>
+        </w:rPr>
+      </w:pPr>
+    </w:p>
+    <w:p>
+      <w:pPr>
+        <w:rPr>
+          <w:lang w:val="en-GB"/>
+        </w:rPr>
+      </w:pPr>
+      <w:r>
+        <w:rPr>
+          <w:lang w:val="en-GB"/>
+        </w:rPr>
         <w:t>Raspberry Pi Technology</w:t>
       </w:r>
       <w:r>
@@ -259,8 +289,22 @@
         <w:rPr>
           <w:lang w:val="en-GB"/>
         </w:rPr>
-        <w:t>MDPI - Multidisciplinary Digital Publishing Institute</w:t>
-      </w:r>
+        <w:t xml:space="preserve">MDPI - Multidisciplinary Digital Publishing </w:t>
+      </w:r>
+      <w:proofErr w:type="gramStart"/>
+      <w:r>
+        <w:rPr>
+          <w:lang w:val="en-GB"/>
+        </w:rPr>
+        <w:t>Institute</w:t>
+      </w:r>
+      <w:r>
+        <w:rPr>
+          <w:lang w:val="en-GB"/>
+        </w:rPr>
+        <w:t xml:space="preserve"> :</w:t>
+      </w:r>
+      <w:proofErr w:type="gramEnd"/>
     </w:p>
     <w:p>
       <w:pPr>
@@ -272,6 +316,7 @@
         <w:rPr>
           <w:noProof/>
         </w:rPr>
+        <w:lastRenderedPageBreak/>
         <w:drawing>
           <wp:inline distT="0" distB="0" distL="0" distR="0" wp14:anchorId="692C28F0" wp14:editId="0AE9AB6E">
             <wp:extent cx="5731510" cy="6046470"/>
@@ -296,7 +341,7 @@
                     </pic:cNvPicPr>
                   </pic:nvPicPr>
                   <pic:blipFill>
-                    <a:blip r:embed="rId9">
+                    <a:blip r:embed="rId11">
                       <a:extLst>
                         <a:ext uri="{28A0092B-C50C-407E-A947-70E740481C1C}">
                           <a14:useLocalDpi xmlns:a14="http://schemas.microsoft.com/office/drawing/2010/main" val="0"/>
@@ -339,8 +384,13 @@
       <w:pPr>
         <w:jc w:val="center"/>
       </w:pPr>
-      <w:r>
-        <w:t xml:space="preserve">Pinout </w:t>
+      <w:proofErr w:type="spellStart"/>
+      <w:r>
+        <w:t>Pinout</w:t>
+      </w:r>
+      <w:proofErr w:type="spellEnd"/>
+      <w:r>
+        <w:t xml:space="preserve"> </w:t>
       </w:r>
       <w:r>
         <w:t>Raspberry pi</w:t>
@@ -432,6 +482,7 @@
     </w:p>
     <w:p>
       <w:r>
+        <w:lastRenderedPageBreak/>
         <w:t xml:space="preserve"> Cette carte à un</w:t>
       </w:r>
       <w:r>
@@ -534,11 +585,384 @@
         <w:t xml:space="preserve"> De plus ce logiciel permet d’obtenir un graphique 3D en direct sur un ordinateur afin de visualiser </w:t>
       </w:r>
       <w:r>
-        <w:t>les déplacements de l’IMU dans son environnement</w:t>
-      </w:r>
-    </w:p>
+        <w:t>le</w:t>
+      </w:r>
+      <w:r>
+        <w:t xml:space="preserve">s </w:t>
+      </w:r>
+      <w:r>
+        <w:t>déplacements de l’IMU dans son environnement</w:t>
+      </w:r>
+    </w:p>
+    <w:p/>
+    <w:p/>
+    <w:p>
+      <w:pPr>
+        <w:rPr>
+          <w:lang w:val="en-GB"/>
+        </w:rPr>
+      </w:pPr>
+      <w:r>
+        <w:rPr>
+          <w:lang w:val="en-GB"/>
+        </w:rPr>
+        <w:t>Raspberry Pi as Internet of Things hardware: Performances and Constraints Mirjana Maksimović, Vladimir Vujović, Nikola Davidović, Vladimir Milošević and Branko Perišić</w:t>
+      </w:r>
+    </w:p>
+    <w:p>
+      <w:pPr>
+        <w:rPr>
+          <w:lang w:val="en-GB"/>
+        </w:rPr>
+      </w:pPr>
+      <w:hyperlink r:id="rId12" w:history="1">
+        <w:r>
+          <w:rPr>
+            <w:rStyle w:val="Lienhypertexte"/>
+            <w:lang w:val="en-GB"/>
+          </w:rPr>
+          <w:t>https://www.researchgate.net/profile/Vladimir-Vujovic/publication/280344140_ELI16_Maksimovic_Vujovic_Davidovic_Milosevic_Perisic/links/55b3368608ae9289a08594aa/ELI16-Maksimovic-Vujovic-Davidovic-Milosevic-Perisic.pdf</w:t>
+        </w:r>
+      </w:hyperlink>
+    </w:p>
+    <w:p>
+      <w:pPr>
+        <w:rPr>
+          <w:lang w:val="en-GB"/>
+        </w:rPr>
+      </w:pPr>
+    </w:p>
+    <w:p>
+      <w:r>
+        <w:t>Le document explore l'utilisation de la carte Raspberry Pi comme plateforme matérielle dans le domaine de l'Internet des Objets (IoT). Voici un résumé des points principaux :</w:t>
+      </w:r>
+    </w:p>
+    <w:p>
+      <w:pPr>
+        <w:numPr>
+          <w:ilvl w:val="0"/>
+          <w:numId w:val="7"/>
+        </w:numPr>
+      </w:pPr>
+      <w:r>
+        <w:rPr>
+          <w:b/>
+          <w:bCs/>
+        </w:rPr>
+        <w:t>Contexte et objectifs :</w:t>
+      </w:r>
+    </w:p>
+    <w:p>
+      <w:pPr>
+        <w:numPr>
+          <w:ilvl w:val="1"/>
+          <w:numId w:val="7"/>
+        </w:numPr>
+      </w:pPr>
+      <w:r>
+        <w:t>Le Raspberry Pi est présenté comme une carte informatique petite, abordable et programmable, adaptée aux applications IoT.</w:t>
+      </w:r>
+    </w:p>
+    <w:p>
+      <w:pPr>
+        <w:numPr>
+          <w:ilvl w:val="1"/>
+          <w:numId w:val="7"/>
+        </w:numPr>
+      </w:pPr>
+      <w:r>
+        <w:t xml:space="preserve">L'objectif principal est de comparer ses performances et contraintes avec d'autres plateformes populaires comme Arduino, </w:t>
+      </w:r>
+      <w:proofErr w:type="spellStart"/>
+      <w:r>
+        <w:t>BeagleBone</w:t>
+      </w:r>
+      <w:proofErr w:type="spellEnd"/>
+      <w:r>
+        <w:t xml:space="preserve">, Phidgets, et </w:t>
+      </w:r>
+      <w:proofErr w:type="spellStart"/>
+      <w:r>
+        <w:t>Udoo</w:t>
+      </w:r>
+      <w:proofErr w:type="spellEnd"/>
+      <w:r>
+        <w:t>.</w:t>
+      </w:r>
+    </w:p>
+    <w:p>
+      <w:pPr>
+        <w:numPr>
+          <w:ilvl w:val="0"/>
+          <w:numId w:val="7"/>
+        </w:numPr>
+      </w:pPr>
+      <w:r>
+        <w:rPr>
+          <w:b/>
+          <w:bCs/>
+        </w:rPr>
+        <w:t>Avantages du Raspberry Pi :</w:t>
+      </w:r>
+    </w:p>
+    <w:p>
+      <w:pPr>
+        <w:numPr>
+          <w:ilvl w:val="1"/>
+          <w:numId w:val="7"/>
+        </w:numPr>
+      </w:pPr>
+      <w:r>
+        <w:t>Peu coûteux (25 à 35 USD) et doté de bonnes performances pour son prix.</w:t>
+      </w:r>
+    </w:p>
+    <w:p>
+      <w:pPr>
+        <w:numPr>
+          <w:ilvl w:val="1"/>
+          <w:numId w:val="7"/>
+        </w:numPr>
+      </w:pPr>
+      <w:r>
+        <w:lastRenderedPageBreak/>
+        <w:t>Grande flexibilité grâce à son système d'exploitation (principalement Linux) et sa compatibilité avec divers langages de programmation (C, Python, Java).</w:t>
+      </w:r>
+    </w:p>
+    <w:p>
+      <w:pPr>
+        <w:numPr>
+          <w:ilvl w:val="1"/>
+          <w:numId w:val="7"/>
+        </w:numPr>
+      </w:pPr>
+      <w:r>
+        <w:t>Évolutif, grâce à la connectivité réseau (LAN et Wi-Fi avec adaptateurs) et à des interfaces comme GPIO, HDMI, et USB.</w:t>
+      </w:r>
+    </w:p>
+    <w:p>
+      <w:pPr>
+        <w:numPr>
+          <w:ilvl w:val="0"/>
+          <w:numId w:val="7"/>
+        </w:numPr>
+      </w:pPr>
+      <w:r>
+        <w:rPr>
+          <w:b/>
+          <w:bCs/>
+        </w:rPr>
+        <w:t>Inconvénients :</w:t>
+      </w:r>
+    </w:p>
+    <w:p>
+      <w:pPr>
+        <w:numPr>
+          <w:ilvl w:val="1"/>
+          <w:numId w:val="7"/>
+        </w:numPr>
+      </w:pPr>
+      <w:r>
+        <w:t>Absence de fonctionnalités natives comme Bluetooth, Wi-Fi intégré ou convertisseur analogique-numérique.</w:t>
+      </w:r>
+    </w:p>
+    <w:p>
+      <w:pPr>
+        <w:numPr>
+          <w:ilvl w:val="1"/>
+          <w:numId w:val="7"/>
+        </w:numPr>
+      </w:pPr>
+      <w:r>
+        <w:t>Nécessité d'un système d'exploitation basé sur une carte SD.</w:t>
+      </w:r>
+    </w:p>
+    <w:p>
+      <w:pPr>
+        <w:numPr>
+          <w:ilvl w:val="1"/>
+          <w:numId w:val="7"/>
+        </w:numPr>
+      </w:pPr>
+      <w:r>
+        <w:t>Faible nombre d'entrées/sorties numériques comparé à certaines alternatives.</w:t>
+      </w:r>
+    </w:p>
+    <w:p>
+      <w:pPr>
+        <w:numPr>
+          <w:ilvl w:val="0"/>
+          <w:numId w:val="7"/>
+        </w:numPr>
+      </w:pPr>
+      <w:r>
+        <w:rPr>
+          <w:b/>
+          <w:bCs/>
+        </w:rPr>
+        <w:t>Comparaison avec d'autres plateformes :</w:t>
+      </w:r>
+    </w:p>
+    <w:p>
+      <w:pPr>
+        <w:numPr>
+          <w:ilvl w:val="1"/>
+          <w:numId w:val="7"/>
+        </w:numPr>
+      </w:pPr>
+      <w:r>
+        <w:rPr>
+          <w:b/>
+          <w:bCs/>
+        </w:rPr>
+        <w:t>Arduino :</w:t>
+      </w:r>
+      <w:r>
+        <w:t xml:space="preserve"> Plus adapté aux projets nécessitant peu de puissance mais avec un coût similaire.</w:t>
+      </w:r>
+    </w:p>
+    <w:p>
+      <w:pPr>
+        <w:numPr>
+          <w:ilvl w:val="1"/>
+          <w:numId w:val="7"/>
+        </w:numPr>
+      </w:pPr>
+      <w:proofErr w:type="spellStart"/>
+      <w:r>
+        <w:rPr>
+          <w:b/>
+          <w:bCs/>
+        </w:rPr>
+        <w:t>BeagleBone</w:t>
+      </w:r>
+      <w:proofErr w:type="spellEnd"/>
+      <w:r>
+        <w:rPr>
+          <w:b/>
+          <w:bCs/>
+        </w:rPr>
+        <w:t xml:space="preserve"> :</w:t>
+      </w:r>
+      <w:r>
+        <w:t xml:space="preserve"> Plus puissant mais plus cher.</w:t>
+      </w:r>
+    </w:p>
+    <w:p>
+      <w:pPr>
+        <w:numPr>
+          <w:ilvl w:val="1"/>
+          <w:numId w:val="7"/>
+        </w:numPr>
+      </w:pPr>
+      <w:r>
+        <w:rPr>
+          <w:b/>
+          <w:bCs/>
+        </w:rPr>
+        <w:t xml:space="preserve">Phidgets et </w:t>
+      </w:r>
+      <w:proofErr w:type="spellStart"/>
+      <w:r>
+        <w:rPr>
+          <w:b/>
+          <w:bCs/>
+        </w:rPr>
+        <w:t>Udoo</w:t>
+      </w:r>
+      <w:proofErr w:type="spellEnd"/>
+      <w:r>
+        <w:rPr>
+          <w:b/>
+          <w:bCs/>
+        </w:rPr>
+        <w:t xml:space="preserve"> :</w:t>
+      </w:r>
+      <w:r>
+        <w:t xml:space="preserve"> Plus avancés pour certaines fonctionnalités mais beaucoup plus coûteux.</w:t>
+      </w:r>
+    </w:p>
+    <w:p>
+      <w:pPr>
+        <w:numPr>
+          <w:ilvl w:val="0"/>
+          <w:numId w:val="7"/>
+        </w:numPr>
+      </w:pPr>
+      <w:r>
+        <w:rPr>
+          <w:b/>
+          <w:bCs/>
+        </w:rPr>
+        <w:t>Applications et flexibilité :</w:t>
+      </w:r>
+    </w:p>
+    <w:p>
+      <w:pPr>
+        <w:numPr>
+          <w:ilvl w:val="1"/>
+          <w:numId w:val="7"/>
+        </w:numPr>
+      </w:pPr>
+      <w:r>
+        <w:t>Utilisé dans une large gamme d'applications IoT, incluant l'éducation, la domotique, et les réseaux de capteurs.</w:t>
+      </w:r>
+    </w:p>
+    <w:p>
+      <w:pPr>
+        <w:numPr>
+          <w:ilvl w:val="1"/>
+          <w:numId w:val="7"/>
+        </w:numPr>
+      </w:pPr>
+      <w:r>
+        <w:t>Capacité d'intégration avec d'autres systèmes électroniques via GPIO, SPI et I2C.</w:t>
+      </w:r>
+    </w:p>
+    <w:p>
+      <w:pPr>
+        <w:numPr>
+          <w:ilvl w:val="0"/>
+          <w:numId w:val="7"/>
+        </w:numPr>
+      </w:pPr>
+      <w:r>
+        <w:rPr>
+          <w:b/>
+          <w:bCs/>
+        </w:rPr>
+        <w:t>Conclusion :</w:t>
+      </w:r>
+    </w:p>
+    <w:p>
+      <w:pPr>
+        <w:numPr>
+          <w:ilvl w:val="1"/>
+          <w:numId w:val="7"/>
+        </w:numPr>
+      </w:pPr>
+      <w:r>
+        <w:t>Le Raspberry Pi est une solution économique et polyvalente pour les applications IoT, malgré certaines limitations techniques.</w:t>
+      </w:r>
+    </w:p>
+    <w:p>
+      <w:pPr>
+        <w:numPr>
+          <w:ilvl w:val="1"/>
+          <w:numId w:val="7"/>
+        </w:numPr>
+      </w:pPr>
+      <w:r>
+        <w:t>Son succès repose sur sa flexibilité, sa communauté active et son coût réduit, en faisant une plateforme idéale pour les utilisateurs amateurs et professionnels.</w:t>
+      </w:r>
+    </w:p>
+    <w:p>
+      <w:r>
+        <w:t>Le document conclut que le choix de la plateforme IoT dépendra des besoins spécifiques du projet, tout en soulignant les mérites du Raspberry Pi pour des applications économiques et adaptatives.</w:t>
+      </w:r>
+    </w:p>
+    <w:p/>
     <w:sectPr>
-      <w:pgSz w:w="11906" w:h="16838" w:orient="portrait"/>
+      <w:pgSz w:w="11906" w:h="16838"/>
       <w:pgMar w:top="1440" w:right="1440" w:bottom="1440" w:left="1440" w:header="720" w:footer="720" w:gutter="0"/>
       <w:cols w:space="720"/>
       <w:docGrid w:linePitch="360"/>
@@ -648,7 +1072,7 @@
         <w:ind w:left="720" w:hanging="360"/>
       </w:pPr>
       <w:rPr>
-        <w:rFonts w:hint="default" w:ascii="Aptos" w:hAnsi="Aptos"/>
+        <w:rFonts w:ascii="Aptos" w:hAnsi="Aptos" w:hint="default"/>
       </w:rPr>
     </w:lvl>
     <w:lvl w:ilvl="1" w:tplc="27ECD2F4">
@@ -660,7 +1084,7 @@
         <w:ind w:left="1440" w:hanging="360"/>
       </w:pPr>
       <w:rPr>
-        <w:rFonts w:hint="default" w:ascii="Courier New" w:hAnsi="Courier New"/>
+        <w:rFonts w:ascii="Courier New" w:hAnsi="Courier New" w:hint="default"/>
       </w:rPr>
     </w:lvl>
     <w:lvl w:ilvl="2" w:tplc="614892A6">
@@ -672,7 +1096,7 @@
         <w:ind w:left="2160" w:hanging="360"/>
       </w:pPr>
       <w:rPr>
-        <w:rFonts w:hint="default" w:ascii="Wingdings" w:hAnsi="Wingdings"/>
+        <w:rFonts w:ascii="Wingdings" w:hAnsi="Wingdings" w:hint="default"/>
       </w:rPr>
     </w:lvl>
     <w:lvl w:ilvl="3" w:tplc="5C56B61E">
@@ -684,7 +1108,7 @@
         <w:ind w:left="2880" w:hanging="360"/>
       </w:pPr>
       <w:rPr>
-        <w:rFonts w:hint="default" w:ascii="Symbol" w:hAnsi="Symbol"/>
+        <w:rFonts w:ascii="Symbol" w:hAnsi="Symbol" w:hint="default"/>
       </w:rPr>
     </w:lvl>
     <w:lvl w:ilvl="4" w:tplc="486A807E">
@@ -696,7 +1120,7 @@
         <w:ind w:left="3600" w:hanging="360"/>
       </w:pPr>
       <w:rPr>
-        <w:rFonts w:hint="default" w:ascii="Courier New" w:hAnsi="Courier New"/>
+        <w:rFonts w:ascii="Courier New" w:hAnsi="Courier New" w:hint="default"/>
       </w:rPr>
     </w:lvl>
     <w:lvl w:ilvl="5" w:tplc="E9BC6BB6">
@@ -708,7 +1132,7 @@
         <w:ind w:left="4320" w:hanging="360"/>
       </w:pPr>
       <w:rPr>
-        <w:rFonts w:hint="default" w:ascii="Wingdings" w:hAnsi="Wingdings"/>
+        <w:rFonts w:ascii="Wingdings" w:hAnsi="Wingdings" w:hint="default"/>
       </w:rPr>
     </w:lvl>
     <w:lvl w:ilvl="6" w:tplc="A81CB1C0">
@@ -720,7 +1144,7 @@
         <w:ind w:left="5040" w:hanging="360"/>
       </w:pPr>
       <w:rPr>
-        <w:rFonts w:hint="default" w:ascii="Symbol" w:hAnsi="Symbol"/>
+        <w:rFonts w:ascii="Symbol" w:hAnsi="Symbol" w:hint="default"/>
       </w:rPr>
     </w:lvl>
     <w:lvl w:ilvl="7" w:tplc="A09CFF68">
@@ -732,7 +1156,7 @@
         <w:ind w:left="5760" w:hanging="360"/>
       </w:pPr>
       <w:rPr>
-        <w:rFonts w:hint="default" w:ascii="Courier New" w:hAnsi="Courier New"/>
+        <w:rFonts w:ascii="Courier New" w:hAnsi="Courier New" w:hint="default"/>
       </w:rPr>
     </w:lvl>
     <w:lvl w:ilvl="8" w:tplc="FE9AFD76">
@@ -744,7 +1168,7 @@
         <w:ind w:left="6480" w:hanging="360"/>
       </w:pPr>
       <w:rPr>
-        <w:rFonts w:hint="default" w:ascii="Wingdings" w:hAnsi="Wingdings"/>
+        <w:rFonts w:ascii="Wingdings" w:hAnsi="Wingdings" w:hint="default"/>
       </w:rPr>
     </w:lvl>
   </w:abstractNum>
@@ -770,7 +1194,7 @@
         <w:ind w:left="1440" w:hanging="360"/>
       </w:pPr>
       <w:rPr>
-        <w:rFonts w:hint="default" w:ascii="Courier New" w:hAnsi="Courier New"/>
+        <w:rFonts w:ascii="Courier New" w:hAnsi="Courier New" w:hint="default"/>
       </w:rPr>
     </w:lvl>
     <w:lvl w:ilvl="2" w:tplc="50B24356">
@@ -782,7 +1206,7 @@
         <w:ind w:left="2160" w:hanging="360"/>
       </w:pPr>
       <w:rPr>
-        <w:rFonts w:hint="default" w:ascii="Wingdings" w:hAnsi="Wingdings"/>
+        <w:rFonts w:ascii="Wingdings" w:hAnsi="Wingdings" w:hint="default"/>
       </w:rPr>
     </w:lvl>
     <w:lvl w:ilvl="3" w:tplc="B7A4A9E2">
@@ -794,7 +1218,7 @@
         <w:ind w:left="2880" w:hanging="360"/>
       </w:pPr>
       <w:rPr>
-        <w:rFonts w:hint="default" w:ascii="Symbol" w:hAnsi="Symbol"/>
+        <w:rFonts w:ascii="Symbol" w:hAnsi="Symbol" w:hint="default"/>
       </w:rPr>
     </w:lvl>
     <w:lvl w:ilvl="4" w:tplc="C80E6DC2">
@@ -806,7 +1230,7 @@
         <w:ind w:left="3600" w:hanging="360"/>
       </w:pPr>
       <w:rPr>
-        <w:rFonts w:hint="default" w:ascii="Courier New" w:hAnsi="Courier New"/>
+        <w:rFonts w:ascii="Courier New" w:hAnsi="Courier New" w:hint="default"/>
       </w:rPr>
     </w:lvl>
     <w:lvl w:ilvl="5" w:tplc="4920C820">
@@ -818,7 +1242,7 @@
         <w:ind w:left="4320" w:hanging="360"/>
       </w:pPr>
       <w:rPr>
-        <w:rFonts w:hint="default" w:ascii="Wingdings" w:hAnsi="Wingdings"/>
+        <w:rFonts w:ascii="Wingdings" w:hAnsi="Wingdings" w:hint="default"/>
       </w:rPr>
     </w:lvl>
     <w:lvl w:ilvl="6" w:tplc="1706A51A">
@@ -830,7 +1254,7 @@
         <w:ind w:left="5040" w:hanging="360"/>
       </w:pPr>
       <w:rPr>
-        <w:rFonts w:hint="default" w:ascii="Symbol" w:hAnsi="Symbol"/>
+        <w:rFonts w:ascii="Symbol" w:hAnsi="Symbol" w:hint="default"/>
       </w:rPr>
     </w:lvl>
     <w:lvl w:ilvl="7" w:tplc="6EF06B2A">
@@ -842,7 +1266,7 @@
         <w:ind w:left="5760" w:hanging="360"/>
       </w:pPr>
       <w:rPr>
-        <w:rFonts w:hint="default" w:ascii="Courier New" w:hAnsi="Courier New"/>
+        <w:rFonts w:ascii="Courier New" w:hAnsi="Courier New" w:hint="default"/>
       </w:rPr>
     </w:lvl>
     <w:lvl w:ilvl="8" w:tplc="A8289050">
@@ -854,11 +1278,128 @@
         <w:ind w:left="6480" w:hanging="360"/>
       </w:pPr>
       <w:rPr>
-        <w:rFonts w:hint="default" w:ascii="Wingdings" w:hAnsi="Wingdings"/>
+        <w:rFonts w:ascii="Wingdings" w:hAnsi="Wingdings" w:hint="default"/>
       </w:rPr>
     </w:lvl>
   </w:abstractNum>
   <w:abstractNum w:abstractNumId="3" w15:restartNumberingAfterBreak="0">
+    <w:nsid w:val="44040452"/>
+    <w:multiLevelType w:val="multilevel"/>
+    <w:tmpl w:val="E864C2E0"/>
+    <w:lvl w:ilvl="0">
+      <w:start w:val="1"/>
+      <w:numFmt w:val="decimal"/>
+      <w:lvlText w:val="%1."/>
+      <w:lvlJc w:val="left"/>
+      <w:pPr>
+        <w:tabs>
+          <w:tab w:val="num" w:pos="720"/>
+        </w:tabs>
+        <w:ind w:left="720" w:hanging="360"/>
+      </w:pPr>
+    </w:lvl>
+    <w:lvl w:ilvl="1">
+      <w:start w:val="1"/>
+      <w:numFmt w:val="bullet"/>
+      <w:lvlText w:val="o"/>
+      <w:lvlJc w:val="left"/>
+      <w:pPr>
+        <w:tabs>
+          <w:tab w:val="num" w:pos="1440"/>
+        </w:tabs>
+        <w:ind w:left="1440" w:hanging="360"/>
+      </w:pPr>
+      <w:rPr>
+        <w:rFonts w:ascii="Courier New" w:hAnsi="Courier New" w:hint="default"/>
+        <w:sz w:val="20"/>
+      </w:rPr>
+    </w:lvl>
+    <w:lvl w:ilvl="2" w:tentative="1">
+      <w:start w:val="1"/>
+      <w:numFmt w:val="decimal"/>
+      <w:lvlText w:val="%3."/>
+      <w:lvlJc w:val="left"/>
+      <w:pPr>
+        <w:tabs>
+          <w:tab w:val="num" w:pos="2160"/>
+        </w:tabs>
+        <w:ind w:left="2160" w:hanging="360"/>
+      </w:pPr>
+    </w:lvl>
+    <w:lvl w:ilvl="3" w:tentative="1">
+      <w:start w:val="1"/>
+      <w:numFmt w:val="decimal"/>
+      <w:lvlText w:val="%4."/>
+      <w:lvlJc w:val="left"/>
+      <w:pPr>
+        <w:tabs>
+          <w:tab w:val="num" w:pos="2880"/>
+        </w:tabs>
+        <w:ind w:left="2880" w:hanging="360"/>
+      </w:pPr>
+    </w:lvl>
+    <w:lvl w:ilvl="4" w:tentative="1">
+      <w:start w:val="1"/>
+      <w:numFmt w:val="decimal"/>
+      <w:lvlText w:val="%5."/>
+      <w:lvlJc w:val="left"/>
+      <w:pPr>
+        <w:tabs>
+          <w:tab w:val="num" w:pos="3600"/>
+        </w:tabs>
+        <w:ind w:left="3600" w:hanging="360"/>
+      </w:pPr>
+    </w:lvl>
+    <w:lvl w:ilvl="5" w:tentative="1">
+      <w:start w:val="1"/>
+      <w:numFmt w:val="decimal"/>
+      <w:lvlText w:val="%6."/>
+      <w:lvlJc w:val="left"/>
+      <w:pPr>
+        <w:tabs>
+          <w:tab w:val="num" w:pos="4320"/>
+        </w:tabs>
+        <w:ind w:left="4320" w:hanging="360"/>
+      </w:pPr>
+    </w:lvl>
+    <w:lvl w:ilvl="6" w:tentative="1">
+      <w:start w:val="1"/>
+      <w:numFmt w:val="decimal"/>
+      <w:lvlText w:val="%7."/>
+      <w:lvlJc w:val="left"/>
+      <w:pPr>
+        <w:tabs>
+          <w:tab w:val="num" w:pos="5040"/>
+        </w:tabs>
+        <w:ind w:left="5040" w:hanging="360"/>
+      </w:pPr>
+    </w:lvl>
+    <w:lvl w:ilvl="7" w:tentative="1">
+      <w:start w:val="1"/>
+      <w:numFmt w:val="decimal"/>
+      <w:lvlText w:val="%8."/>
+      <w:lvlJc w:val="left"/>
+      <w:pPr>
+        <w:tabs>
+          <w:tab w:val="num" w:pos="5760"/>
+        </w:tabs>
+        <w:ind w:left="5760" w:hanging="360"/>
+      </w:pPr>
+    </w:lvl>
+    <w:lvl w:ilvl="8" w:tentative="1">
+      <w:start w:val="1"/>
+      <w:numFmt w:val="decimal"/>
+      <w:lvlText w:val="%9."/>
+      <w:lvlJc w:val="left"/>
+      <w:pPr>
+        <w:tabs>
+          <w:tab w:val="num" w:pos="6480"/>
+        </w:tabs>
+        <w:ind w:left="6480" w:hanging="360"/>
+      </w:pPr>
+    </w:lvl>
+  </w:abstractNum>
+  <w:abstractNum w:abstractNumId="4" w15:restartNumberingAfterBreak="0">
     <w:nsid w:val="68014F60"/>
     <w:multiLevelType w:val="hybridMultilevel"/>
     <w:tmpl w:val="FFFFFFFF"/>
@@ -871,7 +1412,7 @@
         <w:ind w:left="720" w:hanging="360"/>
       </w:pPr>
       <w:rPr>
-        <w:rFonts w:hint="default" w:ascii="Aptos" w:hAnsi="Aptos"/>
+        <w:rFonts w:ascii="Aptos" w:hAnsi="Aptos" w:hint="default"/>
       </w:rPr>
     </w:lvl>
     <w:lvl w:ilvl="1" w:tplc="8A1E1A74">
@@ -883,7 +1424,7 @@
         <w:ind w:left="1440" w:hanging="360"/>
       </w:pPr>
       <w:rPr>
-        <w:rFonts w:hint="default" w:ascii="Courier New" w:hAnsi="Courier New"/>
+        <w:rFonts w:ascii="Courier New" w:hAnsi="Courier New" w:hint="default"/>
       </w:rPr>
     </w:lvl>
     <w:lvl w:ilvl="2" w:tplc="2570A9E6">
@@ -895,7 +1436,7 @@
         <w:ind w:left="2160" w:hanging="360"/>
       </w:pPr>
       <w:rPr>
-        <w:rFonts w:hint="default" w:ascii="Wingdings" w:hAnsi="Wingdings"/>
+        <w:rFonts w:ascii="Wingdings" w:hAnsi="Wingdings" w:hint="default"/>
       </w:rPr>
     </w:lvl>
     <w:lvl w:ilvl="3" w:tplc="4B7EADA4">
@@ -907,7 +1448,7 @@
         <w:ind w:left="2880" w:hanging="360"/>
       </w:pPr>
       <w:rPr>
-        <w:rFonts w:hint="default" w:ascii="Symbol" w:hAnsi="Symbol"/>
+        <w:rFonts w:ascii="Symbol" w:hAnsi="Symbol" w:hint="default"/>
       </w:rPr>
     </w:lvl>
     <w:lvl w:ilvl="4" w:tplc="0F9E90AA">
@@ -919,7 +1460,7 @@
         <w:ind w:left="3600" w:hanging="360"/>
       </w:pPr>
       <w:rPr>
-        <w:rFonts w:hint="default" w:ascii="Courier New" w:hAnsi="Courier New"/>
+        <w:rFonts w:ascii="Courier New" w:hAnsi="Courier New" w:hint="default"/>
       </w:rPr>
     </w:lvl>
     <w:lvl w:ilvl="5" w:tplc="5822870A">
@@ -931,7 +1472,7 @@
         <w:ind w:left="4320" w:hanging="360"/>
       </w:pPr>
       <w:rPr>
-        <w:rFonts w:hint="default" w:ascii="Wingdings" w:hAnsi="Wingdings"/>
+        <w:rFonts w:ascii="Wingdings" w:hAnsi="Wingdings" w:hint="default"/>
       </w:rPr>
     </w:lvl>
     <w:lvl w:ilvl="6" w:tplc="0E8418A6">
@@ -943,7 +1484,7 @@
         <w:ind w:left="5040" w:hanging="360"/>
       </w:pPr>
       <w:rPr>
-        <w:rFonts w:hint="default" w:ascii="Symbol" w:hAnsi="Symbol"/>
+        <w:rFonts w:ascii="Symbol" w:hAnsi="Symbol" w:hint="default"/>
       </w:rPr>
     </w:lvl>
     <w:lvl w:ilvl="7" w:tplc="D8000EE6">
@@ -955,7 +1496,7 @@
         <w:ind w:left="5760" w:hanging="360"/>
       </w:pPr>
       <w:rPr>
-        <w:rFonts w:hint="default" w:ascii="Courier New" w:hAnsi="Courier New"/>
+        <w:rFonts w:ascii="Courier New" w:hAnsi="Courier New" w:hint="default"/>
       </w:rPr>
     </w:lvl>
     <w:lvl w:ilvl="8" w:tplc="D9C0468A">
@@ -967,11 +1508,11 @@
         <w:ind w:left="6480" w:hanging="360"/>
       </w:pPr>
       <w:rPr>
-        <w:rFonts w:hint="default" w:ascii="Wingdings" w:hAnsi="Wingdings"/>
+        <w:rFonts w:ascii="Wingdings" w:hAnsi="Wingdings" w:hint="default"/>
       </w:rPr>
     </w:lvl>
   </w:abstractNum>
-  <w:abstractNum w:abstractNumId="4" w15:restartNumberingAfterBreak="0">
+  <w:abstractNum w:abstractNumId="5" w15:restartNumberingAfterBreak="0">
     <w:nsid w:val="79E3E2B5"/>
     <w:multiLevelType w:val="hybridMultilevel"/>
     <w:tmpl w:val="FFFFFFFF"/>
@@ -984,7 +1525,7 @@
         <w:ind w:left="720" w:hanging="360"/>
       </w:pPr>
       <w:rPr>
-        <w:rFonts w:hint="default" w:ascii="Aptos" w:hAnsi="Aptos"/>
+        <w:rFonts w:ascii="Aptos" w:hAnsi="Aptos" w:hint="default"/>
       </w:rPr>
     </w:lvl>
     <w:lvl w:ilvl="1" w:tplc="F75C251C">
@@ -996,7 +1537,7 @@
         <w:ind w:left="1440" w:hanging="360"/>
       </w:pPr>
       <w:rPr>
-        <w:rFonts w:hint="default" w:ascii="Courier New" w:hAnsi="Courier New"/>
+        <w:rFonts w:ascii="Courier New" w:hAnsi="Courier New" w:hint="default"/>
       </w:rPr>
     </w:lvl>
     <w:lvl w:ilvl="2" w:tplc="19B45A4E">
@@ -1008,7 +1549,7 @@
         <w:ind w:left="2160" w:hanging="360"/>
       </w:pPr>
       <w:rPr>
-        <w:rFonts w:hint="default" w:ascii="Wingdings" w:hAnsi="Wingdings"/>
+        <w:rFonts w:ascii="Wingdings" w:hAnsi="Wingdings" w:hint="default"/>
       </w:rPr>
     </w:lvl>
     <w:lvl w:ilvl="3" w:tplc="D8C6E500">
@@ -1020,7 +1561,7 @@
         <w:ind w:left="2880" w:hanging="360"/>
       </w:pPr>
       <w:rPr>
-        <w:rFonts w:hint="default" w:ascii="Symbol" w:hAnsi="Symbol"/>
+        <w:rFonts w:ascii="Symbol" w:hAnsi="Symbol" w:hint="default"/>
       </w:rPr>
     </w:lvl>
     <w:lvl w:ilvl="4" w:tplc="E6D877AE">
@@ -1032,7 +1573,7 @@
         <w:ind w:left="3600" w:hanging="360"/>
       </w:pPr>
       <w:rPr>
-        <w:rFonts w:hint="default" w:ascii="Courier New" w:hAnsi="Courier New"/>
+        <w:rFonts w:ascii="Courier New" w:hAnsi="Courier New" w:hint="default"/>
       </w:rPr>
     </w:lvl>
     <w:lvl w:ilvl="5" w:tplc="F37A1B4C">
@@ -1044,7 +1585,7 @@
         <w:ind w:left="4320" w:hanging="360"/>
       </w:pPr>
       <w:rPr>
-        <w:rFonts w:hint="default" w:ascii="Wingdings" w:hAnsi="Wingdings"/>
+        <w:rFonts w:ascii="Wingdings" w:hAnsi="Wingdings" w:hint="default"/>
       </w:rPr>
     </w:lvl>
     <w:lvl w:ilvl="6" w:tplc="B4F0D508">
@@ -1056,7 +1597,7 @@
         <w:ind w:left="5040" w:hanging="360"/>
       </w:pPr>
       <w:rPr>
-        <w:rFonts w:hint="default" w:ascii="Symbol" w:hAnsi="Symbol"/>
+        <w:rFonts w:ascii="Symbol" w:hAnsi="Symbol" w:hint="default"/>
       </w:rPr>
     </w:lvl>
     <w:lvl w:ilvl="7" w:tplc="411E74C0">
@@ -1068,7 +1609,7 @@
         <w:ind w:left="5760" w:hanging="360"/>
       </w:pPr>
       <w:rPr>
-        <w:rFonts w:hint="default" w:ascii="Courier New" w:hAnsi="Courier New"/>
+        <w:rFonts w:ascii="Courier New" w:hAnsi="Courier New" w:hint="default"/>
       </w:rPr>
     </w:lvl>
     <w:lvl w:ilvl="8" w:tplc="70E6A592">
@@ -1080,11 +1621,11 @@
         <w:ind w:left="6480" w:hanging="360"/>
       </w:pPr>
       <w:rPr>
-        <w:rFonts w:hint="default" w:ascii="Wingdings" w:hAnsi="Wingdings"/>
+        <w:rFonts w:ascii="Wingdings" w:hAnsi="Wingdings" w:hint="default"/>
       </w:rPr>
     </w:lvl>
   </w:abstractNum>
-  <w:abstractNum w:abstractNumId="5" w15:restartNumberingAfterBreak="0">
+  <w:abstractNum w:abstractNumId="6" w15:restartNumberingAfterBreak="0">
     <w:nsid w:val="7DCBD2D1"/>
     <w:multiLevelType w:val="hybridMultilevel"/>
     <w:tmpl w:val="FFFFFFFF"/>
@@ -1174,7 +1715,7 @@
     <w:abstractNumId w:val="0"/>
   </w:num>
   <w:num w:numId="2" w16cid:durableId="1479417040">
-    <w:abstractNumId w:val="4"/>
+    <w:abstractNumId w:val="5"/>
   </w:num>
   <w:num w:numId="3" w16cid:durableId="1535575093">
     <w:abstractNumId w:val="2"/>
@@ -1183,9 +1724,12 @@
     <w:abstractNumId w:val="1"/>
   </w:num>
   <w:num w:numId="5" w16cid:durableId="470563041">
-    <w:abstractNumId w:val="5"/>
+    <w:abstractNumId w:val="6"/>
   </w:num>
   <w:num w:numId="6" w16cid:durableId="1495291699">
+    <w:abstractNumId w:val="4"/>
+  </w:num>
+  <w:num w:numId="7" w16cid:durableId="1410230539">
     <w:abstractNumId w:val="3"/>
   </w:num>
 </w:numbering>
@@ -1196,7 +1740,7 @@
   <w:docDefaults>
     <w:rPrDefault>
       <w:rPr>
-        <w:rFonts w:asciiTheme="minorHAnsi" w:hAnsiTheme="minorHAnsi" w:eastAsiaTheme="minorHAnsi" w:cstheme="minorBidi"/>
+        <w:rFonts w:asciiTheme="minorHAnsi" w:eastAsiaTheme="minorHAnsi" w:hAnsiTheme="minorHAnsi" w:cstheme="minorBidi"/>
         <w:sz w:val="24"/>
         <w:szCs w:val="24"/>
         <w:lang w:val="fr-FR" w:eastAsia="en-US" w:bidi="ar-SA"/>
@@ -1211,14 +1755,14 @@
   <w:latentStyles w:defLockedState="0" w:defUIPriority="99" w:defSemiHidden="0" w:defUnhideWhenUsed="0" w:defQFormat="0" w:count="376">
     <w:lsdException w:name="Normal" w:uiPriority="0" w:qFormat="1"/>
     <w:lsdException w:name="heading 1" w:uiPriority="9" w:qFormat="1"/>
-    <w:lsdException w:name="heading 2" w:uiPriority="9" w:semiHidden="1" w:unhideWhenUsed="1" w:qFormat="1"/>
-    <w:lsdException w:name="heading 3" w:uiPriority="9" w:semiHidden="1" w:unhideWhenUsed="1" w:qFormat="1"/>
-    <w:lsdException w:name="heading 4" w:uiPriority="9" w:semiHidden="1" w:unhideWhenUsed="1" w:qFormat="1"/>
-    <w:lsdException w:name="heading 5" w:uiPriority="9" w:semiHidden="1" w:unhideWhenUsed="1" w:qFormat="1"/>
-    <w:lsdException w:name="heading 6" w:uiPriority="9" w:semiHidden="1" w:unhideWhenUsed="1" w:qFormat="1"/>
-    <w:lsdException w:name="heading 7" w:uiPriority="9" w:semiHidden="1" w:unhideWhenUsed="1" w:qFormat="1"/>
-    <w:lsdException w:name="heading 8" w:uiPriority="9" w:semiHidden="1" w:unhideWhenUsed="1" w:qFormat="1"/>
-    <w:lsdException w:name="heading 9" w:uiPriority="9" w:semiHidden="1" w:unhideWhenUsed="1" w:qFormat="1"/>
+    <w:lsdException w:name="heading 2" w:semiHidden="1" w:uiPriority="9" w:unhideWhenUsed="1" w:qFormat="1"/>
+    <w:lsdException w:name="heading 3" w:semiHidden="1" w:uiPriority="9" w:unhideWhenUsed="1" w:qFormat="1"/>
+    <w:lsdException w:name="heading 4" w:semiHidden="1" w:uiPriority="9" w:unhideWhenUsed="1" w:qFormat="1"/>
+    <w:lsdException w:name="heading 5" w:semiHidden="1" w:uiPriority="9" w:unhideWhenUsed="1" w:qFormat="1"/>
+    <w:lsdException w:name="heading 6" w:semiHidden="1" w:uiPriority="9" w:unhideWhenUsed="1" w:qFormat="1"/>
+    <w:lsdException w:name="heading 7" w:semiHidden="1" w:uiPriority="9" w:unhideWhenUsed="1" w:qFormat="1"/>
+    <w:lsdException w:name="heading 8" w:semiHidden="1" w:uiPriority="9" w:unhideWhenUsed="1" w:qFormat="1"/>
+    <w:lsdException w:name="heading 9" w:semiHidden="1" w:uiPriority="9" w:unhideWhenUsed="1" w:qFormat="1"/>
     <w:lsdException w:name="index 1" w:semiHidden="1" w:unhideWhenUsed="1"/>
     <w:lsdException w:name="index 2" w:semiHidden="1" w:unhideWhenUsed="1"/>
     <w:lsdException w:name="index 3" w:semiHidden="1" w:unhideWhenUsed="1"/>
@@ -1228,22 +1772,22 @@
     <w:lsdException w:name="index 7" w:semiHidden="1" w:unhideWhenUsed="1"/>
     <w:lsdException w:name="index 8" w:semiHidden="1" w:unhideWhenUsed="1"/>
     <w:lsdException w:name="index 9" w:semiHidden="1" w:unhideWhenUsed="1"/>
-    <w:lsdException w:name="toc 1" w:uiPriority="39" w:semiHidden="1" w:unhideWhenUsed="1"/>
-    <w:lsdException w:name="toc 2" w:uiPriority="39" w:semiHidden="1" w:unhideWhenUsed="1"/>
-    <w:lsdException w:name="toc 3" w:uiPriority="39" w:semiHidden="1" w:unhideWhenUsed="1"/>
-    <w:lsdException w:name="toc 4" w:uiPriority="39" w:semiHidden="1" w:unhideWhenUsed="1"/>
-    <w:lsdException w:name="toc 5" w:uiPriority="39" w:semiHidden="1" w:unhideWhenUsed="1"/>
-    <w:lsdException w:name="toc 6" w:uiPriority="39" w:semiHidden="1" w:unhideWhenUsed="1"/>
-    <w:lsdException w:name="toc 7" w:uiPriority="39" w:semiHidden="1" w:unhideWhenUsed="1"/>
-    <w:lsdException w:name="toc 8" w:uiPriority="39" w:semiHidden="1" w:unhideWhenUsed="1"/>
-    <w:lsdException w:name="toc 9" w:uiPriority="39" w:semiHidden="1" w:unhideWhenUsed="1"/>
+    <w:lsdException w:name="toc 1" w:semiHidden="1" w:uiPriority="39" w:unhideWhenUsed="1"/>
+    <w:lsdException w:name="toc 2" w:semiHidden="1" w:uiPriority="39" w:unhideWhenUsed="1"/>
+    <w:lsdException w:name="toc 3" w:semiHidden="1" w:uiPriority="39" w:unhideWhenUsed="1"/>
+    <w:lsdException w:name="toc 4" w:semiHidden="1" w:uiPriority="39" w:unhideWhenUsed="1"/>
+    <w:lsdException w:name="toc 5" w:semiHidden="1" w:uiPriority="39" w:unhideWhenUsed="1"/>
+    <w:lsdException w:name="toc 6" w:semiHidden="1" w:uiPriority="39" w:unhideWhenUsed="1"/>
+    <w:lsdException w:name="toc 7" w:semiHidden="1" w:uiPriority="39" w:unhideWhenUsed="1"/>
+    <w:lsdException w:name="toc 8" w:semiHidden="1" w:uiPriority="39" w:unhideWhenUsed="1"/>
+    <w:lsdException w:name="toc 9" w:semiHidden="1" w:uiPriority="39" w:unhideWhenUsed="1"/>
     <w:lsdException w:name="Normal Indent" w:semiHidden="1" w:unhideWhenUsed="1"/>
     <w:lsdException w:name="footnote text" w:semiHidden="1" w:unhideWhenUsed="1"/>
     <w:lsdException w:name="annotation text" w:semiHidden="1" w:unhideWhenUsed="1"/>
     <w:lsdException w:name="header" w:semiHidden="1" w:unhideWhenUsed="1"/>
     <w:lsdException w:name="footer" w:semiHidden="1" w:unhideWhenUsed="1"/>
     <w:lsdException w:name="index heading" w:semiHidden="1" w:unhideWhenUsed="1"/>
-    <w:lsdException w:name="caption" w:uiPriority="35" w:semiHidden="1" w:unhideWhenUsed="1" w:qFormat="1"/>
+    <w:lsdException w:name="caption" w:semiHidden="1" w:uiPriority="35" w:unhideWhenUsed="1" w:qFormat="1"/>
     <w:lsdException w:name="table of figures" w:semiHidden="1" w:unhideWhenUsed="1"/>
     <w:lsdException w:name="envelope address" w:semiHidden="1" w:unhideWhenUsed="1"/>
     <w:lsdException w:name="envelope return" w:semiHidden="1" w:unhideWhenUsed="1"/>
@@ -1274,7 +1818,7 @@
     <w:lsdException w:name="Title" w:uiPriority="10" w:qFormat="1"/>
     <w:lsdException w:name="Closing" w:semiHidden="1" w:unhideWhenUsed="1"/>
     <w:lsdException w:name="Signature" w:semiHidden="1" w:unhideWhenUsed="1"/>
-    <w:lsdException w:name="Default Paragraph Font" w:uiPriority="1" w:semiHidden="1" w:unhideWhenUsed="1"/>
+    <w:lsdException w:name="Default Paragraph Font" w:semiHidden="1" w:uiPriority="1" w:unhideWhenUsed="1"/>
     <w:lsdException w:name="Body Text" w:semiHidden="1" w:unhideWhenUsed="1"/>
     <w:lsdException w:name="Body Text Indent" w:semiHidden="1" w:unhideWhenUsed="1"/>
     <w:lsdException w:name="List Continue" w:semiHidden="1" w:unhideWhenUsed="1"/>
@@ -1474,8 +2018,8 @@
     <w:lsdException w:name="Subtle Reference" w:uiPriority="31" w:qFormat="1"/>
     <w:lsdException w:name="Intense Reference" w:uiPriority="32" w:qFormat="1"/>
     <w:lsdException w:name="Book Title" w:uiPriority="33" w:qFormat="1"/>
-    <w:lsdException w:name="Bibliography" w:uiPriority="37" w:semiHidden="1" w:unhideWhenUsed="1"/>
-    <w:lsdException w:name="TOC Heading" w:uiPriority="39" w:semiHidden="1" w:unhideWhenUsed="1" w:qFormat="1"/>
+    <w:lsdException w:name="Bibliography" w:semiHidden="1" w:uiPriority="37" w:unhideWhenUsed="1"/>
+    <w:lsdException w:name="TOC Heading" w:semiHidden="1" w:uiPriority="39" w:unhideWhenUsed="1" w:qFormat="1"/>
     <w:lsdException w:name="Plain Table 1" w:uiPriority="41"/>
     <w:lsdException w:name="Plain Table 2" w:uiPriority="42"/>
     <w:lsdException w:name="Plain Table 3" w:uiPriority="43"/>
@@ -1586,17 +2130,16 @@
     <w:lsdException w:name="Unresolved Mention" w:semiHidden="1" w:unhideWhenUsed="1"/>
     <w:lsdException w:name="Smart Link" w:semiHidden="1" w:unhideWhenUsed="1"/>
   </w:latentStyles>
-  <w:style w:type="paragraph" w:styleId="Normal" w:default="1">
+  <w:style w:type="paragraph" w:default="1" w:styleId="Normal">
     <w:name w:val="Normal"/>
     <w:qFormat/>
   </w:style>
-  <w:style w:type="character" w:styleId="DefaultParagraphFont" w:default="1">
+  <w:style w:type="character" w:default="1" w:styleId="Policepardfaut">
     <w:name w:val="Default Paragraph Font"/>
     <w:uiPriority w:val="1"/>
-    <w:semiHidden/>
     <w:unhideWhenUsed/>
   </w:style>
-  <w:style w:type="table" w:styleId="TableNormal" w:default="1">
+  <w:style w:type="table" w:default="1" w:styleId="TableauNormal">
     <w:name w:val="Normal Table"/>
     <w:uiPriority w:val="99"/>
     <w:semiHidden/>
@@ -1611,13 +2154,13 @@
       </w:tblCellMar>
     </w:tblPr>
   </w:style>
-  <w:style w:type="numbering" w:styleId="NoList" w:default="1">
+  <w:style w:type="numbering" w:default="1" w:styleId="Aucuneliste">
     <w:name w:val="No List"/>
     <w:uiPriority w:val="99"/>
     <w:semiHidden/>
     <w:unhideWhenUsed/>
   </w:style>
-  <w:style w:type="paragraph" w:styleId="ListParagraph">
+  <w:style w:type="paragraph" w:styleId="Paragraphedeliste">
     <w:name w:val="List Paragraph"/>
     <w:basedOn w:val="Normal"/>
     <w:uiPriority w:val="34"/>
@@ -1627,9 +2170,9 @@
       <w:contextualSpacing/>
     </w:pPr>
   </w:style>
-  <w:style w:type="character" w:styleId="Hyperlink">
+  <w:style w:type="character" w:styleId="Lienhypertexte">
     <w:name w:val="Hyperlink"/>
-    <w:basedOn w:val="DefaultParagraphFont"/>
+    <w:basedOn w:val="Policepardfaut"/>
     <w:uiPriority w:val="99"/>
     <w:unhideWhenUsed/>
     <w:rsid w:val="00772850"/>
@@ -1638,9 +2181,9 @@
       <w:u w:val="single"/>
     </w:rPr>
   </w:style>
-  <w:style w:type="character" w:styleId="UnresolvedMention">
+  <w:style w:type="character" w:styleId="Mentionnonrsolue">
     <w:name w:val="Unresolved Mention"/>
-    <w:basedOn w:val="DefaultParagraphFont"/>
+    <w:basedOn w:val="Policepardfaut"/>
     <w:uiPriority w:val="99"/>
     <w:semiHidden/>
     <w:unhideWhenUsed/>
@@ -1915,15 +2458,16 @@
 </file>
 
 <file path=customXml/item1.xml><?xml version="1.0" encoding="utf-8"?>
-<?mso-contentType ?>
-<FormTemplates xmlns="http://schemas.microsoft.com/sharepoint/v3/contenttype/forms">
-  <Display>DocumentLibraryForm</Display>
-  <Edit>DocumentLibraryForm</Edit>
-  <New>DocumentLibraryForm</New>
-</FormTemplates>
+<p:properties xmlns:p="http://schemas.microsoft.com/office/2006/metadata/properties" xmlns:xsi="http://www.w3.org/2001/XMLSchema-instance" xmlns:pc="http://schemas.microsoft.com/office/infopath/2007/PartnerControls">
+  <documentManagement/>
+</p:properties>
 </file>
 
 <file path=customXml/item2.xml><?xml version="1.0" encoding="utf-8"?>
+<b:Sources xmlns:b="http://schemas.openxmlformats.org/officeDocument/2006/bibliography" xmlns="http://schemas.openxmlformats.org/officeDocument/2006/bibliography" SelectedStyle="\APASixthEditionOfficeOnline.xsl" StyleName="APA" Version="6"/>
+</file>
+
+<file path=customXml/item3.xml><?xml version="1.0" encoding="utf-8"?>
 <ct:contentTypeSchema xmlns:ct="http://schemas.microsoft.com/office/2006/metadata/contentType" xmlns:ma="http://schemas.microsoft.com/office/2006/metadata/properties/metaAttributes" ct:_="" ma:_="" ma:contentTypeName="Document" ma:contentTypeID="0x010100BCD5F7AC01367640929CA2BF34F5621A" ma:contentTypeVersion="4" ma:contentTypeDescription="Create a new document." ma:contentTypeScope="" ma:versionID="468c56b954db2c7008fb73f7136b5260">
   <xsd:schema xmlns:xsd="http://www.w3.org/2001/XMLSchema" xmlns:xs="http://www.w3.org/2001/XMLSchema" xmlns:p="http://schemas.microsoft.com/office/2006/metadata/properties" xmlns:ns2="2be7c237-dcda-4faa-a0ca-4ea3affe8eb9" targetNamespace="http://schemas.microsoft.com/office/2006/metadata/properties" ma:root="true" ma:fieldsID="3a0b200fda78ad6f5cefe83ff5264ecd" ns2:_="">
     <xsd:import namespace="2be7c237-dcda-4faa-a0ca-4ea3affe8eb9"/>
@@ -2067,25 +2611,33 @@
 </ct:contentTypeSchema>
 </file>
 
-<file path=customXml/item3.xml><?xml version="1.0" encoding="utf-8"?>
-<b:Sources xmlns:b="http://schemas.openxmlformats.org/officeDocument/2006/bibliography" xmlns="http://schemas.openxmlformats.org/officeDocument/2006/bibliography" SelectedStyle="\APASixthEditionOfficeOnline.xsl" StyleName="APA" Version="6"/>
-</file>
-
 <file path=customXml/item4.xml><?xml version="1.0" encoding="utf-8"?>
-<p:properties xmlns:p="http://schemas.microsoft.com/office/2006/metadata/properties" xmlns:xsi="http://www.w3.org/2001/XMLSchema-instance" xmlns:pc="http://schemas.microsoft.com/office/infopath/2007/PartnerControls">
-  <documentManagement/>
-</p:properties>
+<?mso-contentType ?>
+<FormTemplates xmlns="http://schemas.microsoft.com/sharepoint/v3/contenttype/forms">
+  <Display>DocumentLibraryForm</Display>
+  <Edit>DocumentLibraryForm</Edit>
+  <New>DocumentLibraryForm</New>
+</FormTemplates>
 </file>
 
 <file path=customXml/itemProps1.xml><?xml version="1.0" encoding="utf-8"?>
-<ds:datastoreItem xmlns:ds="http://schemas.openxmlformats.org/officeDocument/2006/customXml" ds:itemID="{DF234654-76F8-4A10-8B85-801B38019C75}">
+<ds:datastoreItem xmlns:ds="http://schemas.openxmlformats.org/officeDocument/2006/customXml" ds:itemID="{E5A415F7-E2E5-418E-BD53-4C8EEEB58ED5}">
   <ds:schemaRefs>
-    <ds:schemaRef ds:uri="http://schemas.microsoft.com/sharepoint/v3/contenttype/forms"/>
+    <ds:schemaRef ds:uri="http://schemas.microsoft.com/office/2006/metadata/properties"/>
+    <ds:schemaRef ds:uri="http://schemas.microsoft.com/office/infopath/2007/PartnerControls"/>
   </ds:schemaRefs>
 </ds:datastoreItem>
 </file>
 
 <file path=customXml/itemProps2.xml><?xml version="1.0" encoding="utf-8"?>
+<ds:datastoreItem xmlns:ds="http://schemas.openxmlformats.org/officeDocument/2006/customXml" ds:itemID="{72D680A5-EA23-4F87-B2C3-CD66591AE333}">
+  <ds:schemaRefs>
+    <ds:schemaRef ds:uri="http://schemas.openxmlformats.org/officeDocument/2006/bibliography"/>
+  </ds:schemaRefs>
+</ds:datastoreItem>
+</file>
+
+<file path=customXml/itemProps3.xml><?xml version="1.0" encoding="utf-8"?>
 <ds:datastoreItem xmlns:ds="http://schemas.openxmlformats.org/officeDocument/2006/customXml" ds:itemID="{A813F983-1ADD-44D3-A71B-ED0CBEE35302}">
   <ds:schemaRefs>
     <ds:schemaRef ds:uri="http://schemas.microsoft.com/office/2006/metadata/contentType"/>
@@ -2103,26 +2655,10 @@
 </ds:datastoreItem>
 </file>
 
-<file path=customXml/itemProps3.xml><?xml version="1.0" encoding="utf-8"?>
-<ds:datastoreItem xmlns:ds="http://schemas.openxmlformats.org/officeDocument/2006/customXml" ds:itemID="{72D680A5-EA23-4F87-B2C3-CD66591AE333}">
+<file path=customXml/itemProps4.xml><?xml version="1.0" encoding="utf-8"?>
+<ds:datastoreItem xmlns:ds="http://schemas.openxmlformats.org/officeDocument/2006/customXml" ds:itemID="{DF234654-76F8-4A10-8B85-801B38019C75}">
   <ds:schemaRefs>
-    <ds:schemaRef ds:uri="http://schemas.openxmlformats.org/officeDocument/2006/bibliography"/>
-  </ds:schemaRefs>
-</ds:datastoreItem>
-</file>
-
-<file path=customXml/itemProps4.xml><?xml version="1.0" encoding="utf-8"?>
-<ds:datastoreItem xmlns:ds="http://schemas.openxmlformats.org/officeDocument/2006/customXml" ds:itemID="{E5A415F7-E2E5-418E-BD53-4C8EEEB58ED5}">
-  <ds:schemaRefs>
-    <ds:schemaRef ds:uri="http://schemas.microsoft.com/office/2006/metadata/properties"/>
-    <ds:schemaRef ds:uri="2be7c237-dcda-4faa-a0ca-4ea3affe8eb9"/>
-    <ds:schemaRef ds:uri="http://www.w3.org/XML/1998/namespace"/>
-    <ds:schemaRef ds:uri="http://schemas.microsoft.com/office/infopath/2007/PartnerControls"/>
-    <ds:schemaRef ds:uri="http://schemas.microsoft.com/office/2006/documentManagement/types"/>
-    <ds:schemaRef ds:uri="http://purl.org/dc/terms/"/>
-    <ds:schemaRef ds:uri="http://schemas.openxmlformats.org/package/2006/metadata/core-properties"/>
-    <ds:schemaRef ds:uri="http://purl.org/dc/dcmitype/"/>
-    <ds:schemaRef ds:uri="http://purl.org/dc/elements/1.1/"/>
+    <ds:schemaRef ds:uri="http://schemas.microsoft.com/sharepoint/v3/contenttype/forms"/>
   </ds:schemaRefs>
 </ds:datastoreItem>
 </file>
